--- a/Description.docx
+++ b/Description.docx
@@ -1,15 +1,7 @@
 
 <file path=word/document.xml><?xml version="1.0" encoding="utf-8"?>
-<w:document xmlns:wpc="http://schemas.microsoft.com/office/word/2010/wordprocessingCanvas" xmlns:cx="http://schemas.microsoft.com/office/drawing/2014/chartex" xmlns:cx1="http://schemas.microsoft.com/office/drawing/2015/9/8/chartex" xmlns:cx2="http://schemas.microsoft.com/office/drawing/2015/10/21/chartex" xmlns:cx3="http://schemas.microsoft.com/office/drawing/2016/5/9/chartex" xmlns:cx4="http://schemas.microsoft.com/office/drawing/2016/5/10/chartex" xmlns:cx5="http://schemas.microsoft.com/office/drawing/2016/5/11/chartex" xmlns:cx6="http://schemas.microsoft.com/office/drawing/2016/5/12/chartex" xmlns:cx7="http://schemas.microsoft.com/office/drawing/2016/5/13/chartex" xmlns:cx8="http://schemas.microsoft.com/office/drawing/2016/5/14/chartex" xmlns:mc="http://schemas.openxmlformats.org/markup-compatibility/2006" xmlns:aink="http://schemas.microsoft.com/office/drawing/2016/ink" xmlns:am3d="http://schemas.microsoft.com/office/drawing/2017/model3d" xmlns:o="urn:schemas-microsoft-com:office:office" xmlns:r="http://schemas.openxmlformats.org/officeDocument/2006/relationships" xmlns:m="http://schemas.openxmlformats.org/officeDocument/2006/math" xmlns:v="urn:schemas-microsoft-com:vml" xmlns:wp14="http://schemas.microsoft.com/office/word/2010/wordprocessingDrawing" xmlns:wp="http://schemas.openxmlformats.org/drawingml/2006/wordprocessingDrawing" xmlns:w10="urn:schemas-microsoft-com:office:word" xmlns:w="http://schemas.openxmlformats.org/wordprocessingml/2006/main" xmlns:w14="http://schemas.microsoft.com/office/word/2010/wordml" xmlns:w15="http://schemas.microsoft.com/office/word/2012/wordml" xmlns:w16cid="http://schemas.microsoft.com/office/word/2016/wordml/cid" xmlns:w16se="http://schemas.microsoft.com/office/word/2015/wordml/symex" xmlns:wpg="http://schemas.microsoft.com/office/word/2010/wordprocessingGroup" xmlns:wpi="http://schemas.microsoft.com/office/word/2010/wordprocessingInk" xmlns:wne="http://schemas.microsoft.com/office/word/2006/wordml" xmlns:wps="http://schemas.microsoft.com/office/word/2010/wordprocessingShape" mc:Ignorable="w14 w15 w16se w16cid wp14">
+<w:document xmlns:wpc="http://schemas.microsoft.com/office/word/2010/wordprocessingCanvas" xmlns:cx="http://schemas.microsoft.com/office/drawing/2014/chartex" xmlns:cx1="http://schemas.microsoft.com/office/drawing/2015/9/8/chartex" xmlns:cx2="http://schemas.microsoft.com/office/drawing/2015/10/21/chartex" xmlns:cx3="http://schemas.microsoft.com/office/drawing/2016/5/9/chartex" xmlns:cx4="http://schemas.microsoft.com/office/drawing/2016/5/10/chartex" xmlns:cx5="http://schemas.microsoft.com/office/drawing/2016/5/11/chartex" xmlns:cx6="http://schemas.microsoft.com/office/drawing/2016/5/12/chartex" xmlns:cx7="http://schemas.microsoft.com/office/drawing/2016/5/13/chartex" xmlns:cx8="http://schemas.microsoft.com/office/drawing/2016/5/14/chartex" xmlns:mc="http://schemas.openxmlformats.org/markup-compatibility/2006" xmlns:aink="http://schemas.microsoft.com/office/drawing/2016/ink" xmlns:am3d="http://schemas.microsoft.com/office/drawing/2017/model3d" xmlns:o="urn:schemas-microsoft-com:office:office" xmlns:r="http://schemas.openxmlformats.org/officeDocument/2006/relationships" xmlns:m="http://schemas.openxmlformats.org/officeDocument/2006/math" xmlns:v="urn:schemas-microsoft-com:vml" xmlns:wp14="http://schemas.microsoft.com/office/word/2010/wordprocessingDrawing" xmlns:wp="http://schemas.openxmlformats.org/drawingml/2006/wordprocessingDrawing" xmlns:w10="urn:schemas-microsoft-com:office:word" xmlns:w="http://schemas.openxmlformats.org/wordprocessingml/2006/main" xmlns:w14="http://schemas.microsoft.com/office/word/2010/wordml" xmlns:w15="http://schemas.microsoft.com/office/word/2012/wordml" xmlns:w16cex="http://schemas.microsoft.com/office/word/2018/wordml/cex" xmlns:w16cid="http://schemas.microsoft.com/office/word/2016/wordml/cid" xmlns:w16="http://schemas.microsoft.com/office/word/2018/wordml" xmlns:w16se="http://schemas.microsoft.com/office/word/2015/wordml/symex" xmlns:wpg="http://schemas.microsoft.com/office/word/2010/wordprocessingGroup" xmlns:wpi="http://schemas.microsoft.com/office/word/2010/wordprocessingInk" xmlns:wne="http://schemas.microsoft.com/office/word/2006/wordml" xmlns:wps="http://schemas.microsoft.com/office/word/2010/wordprocessingShape" mc:Ignorable="w14 w15 w16se w16cid w16 w16cex wp14">
   <w:body>
-    <w:p>
-      <w:r>
-        <w:t>Version 1.0</w:t>
-      </w:r>
-      <w:bookmarkStart w:id="0" w:name="_GoBack"/>
-      <w:bookmarkEnd w:id="0"/>
-    </w:p>
-    <w:p/>
     <w:p>
       <w:pPr>
         <w:rPr>
@@ -27,15 +19,139 @@
     </w:p>
     <w:p>
       <w:r>
-        <w:t xml:space="preserve">The power rankings given are based on offense, defense, and star power. Offense is calculated by points per game and three-point attempts and efficiency. Defense is calculated with </w:t>
-      </w:r>
-      <w:proofErr w:type="spellStart"/>
-      <w:r>
-        <w:t>FiveThirtyEights’s</w:t>
-      </w:r>
-      <w:proofErr w:type="spellEnd"/>
-      <w:r>
-        <w:t xml:space="preserve"> new defensive measure, DRAYMOND. Stars are determined by combination of offensive and defensive efficiencies. Clutch and Mindset classifications are not used in determining ranks but are there as support for the rankings. Clutch uses stats from inpredictable.com. Mindset is determined by years of experience that each player has. </w:t>
+        <w:t>The power rankings given are based on offense, defense, star power</w:t>
+      </w:r>
+      <w:r>
+        <w:t>, number of clutch players, and a team’s mindset</w:t>
+      </w:r>
+      <w:r>
+        <w:t xml:space="preserve">. </w:t>
+      </w:r>
+    </w:p>
+    <w:p>
+      <w:pPr>
+        <w:pStyle w:val="ListParagraph"/>
+        <w:numPr>
+          <w:ilvl w:val="0"/>
+          <w:numId w:val="7"/>
+        </w:numPr>
+      </w:pPr>
+      <w:r>
+        <w:t>Offense is calculated by points per game and three-point attempts and efficiency</w:t>
+      </w:r>
+      <w:r>
+        <w:t xml:space="preserve"> using stats from the previous year from </w:t>
+      </w:r>
+      <w:hyperlink r:id="rId5" w:history="1">
+        <w:r>
+          <w:rPr>
+            <w:rStyle w:val="Hyperlink"/>
+          </w:rPr>
+          <w:t>basketball-reference</w:t>
+        </w:r>
+      </w:hyperlink>
+      <w:r>
+        <w:t>.</w:t>
+      </w:r>
+    </w:p>
+    <w:p>
+      <w:pPr>
+        <w:pStyle w:val="ListParagraph"/>
+        <w:numPr>
+          <w:ilvl w:val="0"/>
+          <w:numId w:val="7"/>
+        </w:numPr>
+      </w:pPr>
+      <w:r>
+        <w:t xml:space="preserve">Defense is calculated with </w:t>
+      </w:r>
+      <w:hyperlink r:id="rId6" w:history="1">
+        <w:r>
+          <w:rPr>
+            <w:rStyle w:val="Hyperlink"/>
+          </w:rPr>
+          <w:t>FiveThirtyEights</w:t>
+        </w:r>
+      </w:hyperlink>
+      <w:r>
+        <w:t xml:space="preserve">’s new defensive measure, DRAYMOND. </w:t>
+      </w:r>
+    </w:p>
+    <w:p>
+      <w:pPr>
+        <w:pStyle w:val="ListParagraph"/>
+        <w:numPr>
+          <w:ilvl w:val="0"/>
+          <w:numId w:val="7"/>
+        </w:numPr>
+      </w:pPr>
+      <w:r>
+        <w:t>Stars are determined by combination of offens</w:t>
+      </w:r>
+      <w:r>
+        <w:t>e</w:t>
+      </w:r>
+      <w:r>
+        <w:t xml:space="preserve"> and defens</w:t>
+      </w:r>
+      <w:r>
+        <w:t>e from above</w:t>
+      </w:r>
+      <w:r>
+        <w:t xml:space="preserve">. </w:t>
+      </w:r>
+    </w:p>
+    <w:p>
+      <w:pPr>
+        <w:pStyle w:val="ListParagraph"/>
+        <w:numPr>
+          <w:ilvl w:val="0"/>
+          <w:numId w:val="7"/>
+        </w:numPr>
+      </w:pPr>
+      <w:r>
+        <w:t xml:space="preserve">Clutch </w:t>
+      </w:r>
+      <w:r>
+        <w:t xml:space="preserve">is found from </w:t>
+      </w:r>
+      <w:r>
+        <w:t xml:space="preserve">this </w:t>
+      </w:r>
+      <w:hyperlink r:id="rId7" w:history="1">
+        <w:r>
+          <w:rPr>
+            <w:rStyle w:val="Hyperlink"/>
+          </w:rPr>
+          <w:t>website</w:t>
+        </w:r>
+      </w:hyperlink>
+      <w:r>
+        <w:t>.</w:t>
+      </w:r>
+    </w:p>
+    <w:p>
+      <w:pPr>
+        <w:pStyle w:val="ListParagraph"/>
+        <w:numPr>
+          <w:ilvl w:val="0"/>
+          <w:numId w:val="7"/>
+        </w:numPr>
+      </w:pPr>
+      <w:r>
+        <w:t>Mindset</w:t>
+      </w:r>
+      <w:r>
+        <w:t xml:space="preserve"> is also found from basketball-reference by looking at how many years a player has been in the league</w:t>
+      </w:r>
+      <w:r>
+        <w:t xml:space="preserve">. </w:t>
+      </w:r>
+    </w:p>
+    <w:p/>
+    <w:p>
+      <w:r>
+        <w:t>Version 1.0</w:t>
       </w:r>
     </w:p>
     <w:p/>
@@ -118,15 +234,7 @@
         </w:numPr>
       </w:pPr>
       <w:r>
-        <w:t xml:space="preserve">Offense: I need to consider better ways to analyze a team’s offensive capabilities because some teams are still </w:t>
-      </w:r>
-      <w:proofErr w:type="spellStart"/>
-      <w:r>
-        <w:t>strong</w:t>
-      </w:r>
-      <w:proofErr w:type="spellEnd"/>
-      <w:r>
-        <w:t xml:space="preserve"> on offense even though they aren’t a three-point shooting team. (Lakers, Bucks, Trail Blazers)</w:t>
+        <w:t>Offense: I need to consider better ways to analyze a team’s offensive capabilities because some teams are still strong on offense even though they aren’t a three-point shooting team. (Lakers, Bucks, Trail Blazers)</w:t>
       </w:r>
     </w:p>
     <w:p>
@@ -138,7 +246,13 @@
         </w:numPr>
       </w:pPr>
       <w:r>
-        <w:t>Defense: Something that DRAYMOND favors is big men. Not arguing that big men aren’t good defenders, but not all guards are bad defenders. Need to find a way to rank the guards.</w:t>
+        <w:t xml:space="preserve">Defense: Something that DRAYMOND favors is big men. Not arguing that big men aren’t good defenders, but </w:t>
+      </w:r>
+      <w:r>
+        <w:t>it undervalues guards</w:t>
+      </w:r>
+      <w:r>
+        <w:t>. Need to find a way to rank the guards.</w:t>
       </w:r>
     </w:p>
     <w:p>
@@ -150,7 +264,13 @@
         </w:numPr>
       </w:pPr>
       <w:r>
-        <w:t>Stars: Find a way to give value to off-ball presence, incorporate assists and screens. Defense values the big men more. Some popular stars widely agreed on not mentioned: Westbrook, Chris Paul.</w:t>
+        <w:t xml:space="preserve">Stars: Find a way to give value to off-ball presence, incorporate assists and screens. Defense values the big men more. Some popular stars widely agreed on </w:t>
+      </w:r>
+      <w:r>
+        <w:t xml:space="preserve">that are </w:t>
+      </w:r>
+      <w:r>
+        <w:t>not mentioned: Westbrook, Chris Paul.</w:t>
       </w:r>
     </w:p>
     <w:p>
@@ -181,6 +301,252 @@
       </w:r>
       <w:r>
         <w:t xml:space="preserve"> </w:t>
+      </w:r>
+    </w:p>
+    <w:p/>
+    <w:p/>
+    <w:p>
+      <w:r>
+        <w:t>Version 2.0</w:t>
+      </w:r>
+      <w:r>
+        <w:t xml:space="preserve">  </w:t>
+      </w:r>
+    </w:p>
+    <w:p>
+      <w:r>
+        <w:t>12/29/2020</w:t>
+      </w:r>
+    </w:p>
+    <w:p/>
+    <w:p>
+      <w:pPr>
+        <w:rPr>
+          <w:b/>
+          <w:bCs/>
+        </w:rPr>
+      </w:pPr>
+      <w:r>
+        <w:rPr>
+          <w:b/>
+          <w:bCs/>
+        </w:rPr>
+        <w:t>Change</w:t>
+      </w:r>
+      <w:r>
+        <w:rPr>
+          <w:b/>
+          <w:bCs/>
+        </w:rPr>
+        <w:t>s</w:t>
+      </w:r>
+      <w:r>
+        <w:rPr>
+          <w:b/>
+          <w:bCs/>
+        </w:rPr>
+        <w:t xml:space="preserve">:  </w:t>
+      </w:r>
+    </w:p>
+    <w:p>
+      <w:pPr>
+        <w:pStyle w:val="ListParagraph"/>
+        <w:numPr>
+          <w:ilvl w:val="0"/>
+          <w:numId w:val="5"/>
+        </w:numPr>
+      </w:pPr>
+      <w:r>
+        <w:t xml:space="preserve">Fixed </w:t>
+      </w:r>
+      <w:r>
+        <w:t>error with indexing in the offensive and defensive rankings</w:t>
+      </w:r>
+    </w:p>
+    <w:p>
+      <w:pPr>
+        <w:pStyle w:val="ListParagraph"/>
+        <w:numPr>
+          <w:ilvl w:val="0"/>
+          <w:numId w:val="5"/>
+        </w:numPr>
+      </w:pPr>
+      <w:r>
+        <w:t>C</w:t>
+      </w:r>
+      <w:r>
+        <w:t>ombined all of the notebooks into one so there are less notebooks and less csv’s</w:t>
+      </w:r>
+    </w:p>
+    <w:p>
+      <w:pPr>
+        <w:pStyle w:val="ListParagraph"/>
+        <w:numPr>
+          <w:ilvl w:val="0"/>
+          <w:numId w:val="5"/>
+        </w:numPr>
+      </w:pPr>
+      <w:r>
+        <w:lastRenderedPageBreak/>
+        <w:t>C</w:t>
+      </w:r>
+      <w:r>
+        <w:t>reated an overall ranking to sort by</w:t>
+      </w:r>
+    </w:p>
+    <w:p>
+      <w:pPr>
+        <w:pStyle w:val="ListParagraph"/>
+        <w:numPr>
+          <w:ilvl w:val="0"/>
+          <w:numId w:val="5"/>
+        </w:numPr>
+      </w:pPr>
+      <w:r>
+        <w:t>U</w:t>
+      </w:r>
+      <w:r>
+        <w:t xml:space="preserve">pdated stars ranking system to differentiate </w:t>
+      </w:r>
+      <w:proofErr w:type="spellStart"/>
+      <w:r>
+        <w:t>mvp</w:t>
+      </w:r>
+      <w:proofErr w:type="spellEnd"/>
+      <w:r>
+        <w:t xml:space="preserve"> players vs bottom tiered stars</w:t>
+      </w:r>
+      <w:r>
+        <w:t xml:space="preserve"> </w:t>
+      </w:r>
+      <w:r>
+        <w:t xml:space="preserve">vs </w:t>
+      </w:r>
+      <w:r>
+        <w:t>average player</w:t>
+      </w:r>
+    </w:p>
+    <w:p>
+      <w:pPr>
+        <w:pStyle w:val="ListParagraph"/>
+        <w:numPr>
+          <w:ilvl w:val="0"/>
+          <w:numId w:val="5"/>
+        </w:numPr>
+      </w:pPr>
+      <w:proofErr w:type="gramStart"/>
+      <w:r>
+        <w:t>S</w:t>
+      </w:r>
+      <w:r>
+        <w:t>tar</w:t>
+      </w:r>
+      <w:proofErr w:type="gramEnd"/>
+      <w:r>
+        <w:t xml:space="preserve"> count ranking value is reduced </w:t>
+      </w:r>
+      <w:r>
+        <w:t>because</w:t>
+      </w:r>
+      <w:r>
+        <w:t xml:space="preserve"> it</w:t>
+      </w:r>
+      <w:r>
+        <w:t xml:space="preserve"> comes from</w:t>
+      </w:r>
+      <w:r>
+        <w:t xml:space="preserve"> offense and defense ranking. But I want to reward teams with stars still </w:t>
+      </w:r>
+      <w:r>
+        <w:t>because</w:t>
+      </w:r>
+      <w:r>
+        <w:t xml:space="preserve"> they’re more consistent than average players</w:t>
+      </w:r>
+    </w:p>
+    <w:p/>
+    <w:p>
+      <w:pPr>
+        <w:rPr>
+          <w:b/>
+          <w:bCs/>
+        </w:rPr>
+      </w:pPr>
+      <w:r>
+        <w:rPr>
+          <w:b/>
+          <w:bCs/>
+        </w:rPr>
+        <w:t>Improvements:</w:t>
+      </w:r>
+    </w:p>
+    <w:p>
+      <w:pPr>
+        <w:pStyle w:val="ListParagraph"/>
+        <w:numPr>
+          <w:ilvl w:val="0"/>
+          <w:numId w:val="6"/>
+        </w:numPr>
+      </w:pPr>
+      <w:r>
+        <w:t>Not using projection stats, only</w:t>
+      </w:r>
+      <w:r>
+        <w:t xml:space="preserve"> strictly based on past stats</w:t>
+      </w:r>
+      <w:r>
+        <w:t xml:space="preserve"> which doesn’t benefit younger teams</w:t>
+      </w:r>
+    </w:p>
+    <w:p>
+      <w:pPr>
+        <w:pStyle w:val="ListParagraph"/>
+        <w:numPr>
+          <w:ilvl w:val="0"/>
+          <w:numId w:val="6"/>
+        </w:numPr>
+      </w:pPr>
+      <w:r>
+        <w:t xml:space="preserve">Model </w:t>
+      </w:r>
+      <w:r>
+        <w:t xml:space="preserve">doesn’t consider rookies </w:t>
+      </w:r>
+      <w:r>
+        <w:t xml:space="preserve">at all which leaves younger teams at disadvantage </w:t>
+      </w:r>
+      <w:r>
+        <w:t>(Miami</w:t>
+      </w:r>
+      <w:r>
+        <w:t>, New Orleans, Denver</w:t>
+      </w:r>
+      <w:r>
+        <w:t>)</w:t>
+      </w:r>
+    </w:p>
+    <w:p>
+      <w:pPr>
+        <w:pStyle w:val="ListParagraph"/>
+        <w:numPr>
+          <w:ilvl w:val="0"/>
+          <w:numId w:val="6"/>
+        </w:numPr>
+      </w:pPr>
+      <w:r>
+        <w:t>The model is currently not reproducible because DRAYMOND stats were only done for this year and not updated annually</w:t>
+      </w:r>
+    </w:p>
+    <w:p>
+      <w:pPr>
+        <w:pStyle w:val="ListParagraph"/>
+        <w:numPr>
+          <w:ilvl w:val="0"/>
+          <w:numId w:val="6"/>
+        </w:numPr>
+      </w:pPr>
+      <w:r>
+        <w:t>Find a way to look at all players instead of top 7 players per team</w:t>
       </w:r>
     </w:p>
     <w:sectPr>
@@ -194,8 +560,233 @@
 </file>
 
 <file path=word/numbering.xml><?xml version="1.0" encoding="utf-8"?>
-<w:numbering xmlns:wpc="http://schemas.microsoft.com/office/word/2010/wordprocessingCanvas" xmlns:cx="http://schemas.microsoft.com/office/drawing/2014/chartex" xmlns:cx1="http://schemas.microsoft.com/office/drawing/2015/9/8/chartex" xmlns:cx2="http://schemas.microsoft.com/office/drawing/2015/10/21/chartex" xmlns:cx3="http://schemas.microsoft.com/office/drawing/2016/5/9/chartex" xmlns:cx4="http://schemas.microsoft.com/office/drawing/2016/5/10/chartex" xmlns:cx5="http://schemas.microsoft.com/office/drawing/2016/5/11/chartex" xmlns:cx6="http://schemas.microsoft.com/office/drawing/2016/5/12/chartex" xmlns:cx7="http://schemas.microsoft.com/office/drawing/2016/5/13/chartex" xmlns:cx8="http://schemas.microsoft.com/office/drawing/2016/5/14/chartex" xmlns:mc="http://schemas.openxmlformats.org/markup-compatibility/2006" xmlns:aink="http://schemas.microsoft.com/office/drawing/2016/ink" xmlns:am3d="http://schemas.microsoft.com/office/drawing/2017/model3d" xmlns:o="urn:schemas-microsoft-com:office:office" xmlns:r="http://schemas.openxmlformats.org/officeDocument/2006/relationships" xmlns:m="http://schemas.openxmlformats.org/officeDocument/2006/math" xmlns:v="urn:schemas-microsoft-com:vml" xmlns:wp14="http://schemas.microsoft.com/office/word/2010/wordprocessingDrawing" xmlns:wp="http://schemas.openxmlformats.org/drawingml/2006/wordprocessingDrawing" xmlns:w10="urn:schemas-microsoft-com:office:word" xmlns:w="http://schemas.openxmlformats.org/wordprocessingml/2006/main" xmlns:w14="http://schemas.microsoft.com/office/word/2010/wordml" xmlns:w15="http://schemas.microsoft.com/office/word/2012/wordml" xmlns:w16cid="http://schemas.microsoft.com/office/word/2016/wordml/cid" xmlns:w16se="http://schemas.microsoft.com/office/word/2015/wordml/symex" xmlns:wpg="http://schemas.microsoft.com/office/word/2010/wordprocessingGroup" xmlns:wpi="http://schemas.microsoft.com/office/word/2010/wordprocessingInk" xmlns:wne="http://schemas.microsoft.com/office/word/2006/wordml" xmlns:wps="http://schemas.microsoft.com/office/word/2010/wordprocessingShape" mc:Ignorable="w14 w15 w16se w16cid wp14">
+<w:numbering xmlns:wpc="http://schemas.microsoft.com/office/word/2010/wordprocessingCanvas" xmlns:cx="http://schemas.microsoft.com/office/drawing/2014/chartex" xmlns:cx1="http://schemas.microsoft.com/office/drawing/2015/9/8/chartex" xmlns:cx2="http://schemas.microsoft.com/office/drawing/2015/10/21/chartex" xmlns:cx3="http://schemas.microsoft.com/office/drawing/2016/5/9/chartex" xmlns:cx4="http://schemas.microsoft.com/office/drawing/2016/5/10/chartex" xmlns:cx5="http://schemas.microsoft.com/office/drawing/2016/5/11/chartex" xmlns:cx6="http://schemas.microsoft.com/office/drawing/2016/5/12/chartex" xmlns:cx7="http://schemas.microsoft.com/office/drawing/2016/5/13/chartex" xmlns:cx8="http://schemas.microsoft.com/office/drawing/2016/5/14/chartex" xmlns:mc="http://schemas.openxmlformats.org/markup-compatibility/2006" xmlns:aink="http://schemas.microsoft.com/office/drawing/2016/ink" xmlns:am3d="http://schemas.microsoft.com/office/drawing/2017/model3d" xmlns:o="urn:schemas-microsoft-com:office:office" xmlns:r="http://schemas.openxmlformats.org/officeDocument/2006/relationships" xmlns:m="http://schemas.openxmlformats.org/officeDocument/2006/math" xmlns:v="urn:schemas-microsoft-com:vml" xmlns:wp14="http://schemas.microsoft.com/office/word/2010/wordprocessingDrawing" xmlns:wp="http://schemas.openxmlformats.org/drawingml/2006/wordprocessingDrawing" xmlns:w10="urn:schemas-microsoft-com:office:word" xmlns:w="http://schemas.openxmlformats.org/wordprocessingml/2006/main" xmlns:w14="http://schemas.microsoft.com/office/word/2010/wordml" xmlns:w15="http://schemas.microsoft.com/office/word/2012/wordml" xmlns:w16cex="http://schemas.microsoft.com/office/word/2018/wordml/cex" xmlns:w16cid="http://schemas.microsoft.com/office/word/2016/wordml/cid" xmlns:w16="http://schemas.microsoft.com/office/word/2018/wordml" xmlns:w16se="http://schemas.microsoft.com/office/word/2015/wordml/symex" xmlns:wpg="http://schemas.microsoft.com/office/word/2010/wordprocessingGroup" xmlns:wpi="http://schemas.microsoft.com/office/word/2010/wordprocessingInk" xmlns:wne="http://schemas.microsoft.com/office/word/2006/wordml" xmlns:wps="http://schemas.microsoft.com/office/word/2010/wordprocessingShape" mc:Ignorable="w14 w15 w16se w16cid w16 w16cex wp14">
   <w:abstractNum w:abstractNumId="0" w15:restartNumberingAfterBreak="0">
+    <w:nsid w:val="09F122EE"/>
+    <w:multiLevelType w:val="hybridMultilevel"/>
+    <w:tmpl w:val="6FAA2A1E"/>
+    <w:lvl w:ilvl="0" w:tplc="D6A04820">
+      <w:numFmt w:val="bullet"/>
+      <w:lvlText w:val="-"/>
+      <w:lvlJc w:val="left"/>
+      <w:pPr>
+        <w:ind w:left="720" w:hanging="360"/>
+      </w:pPr>
+      <w:rPr>
+        <w:rFonts w:ascii="Calibri" w:eastAsiaTheme="minorEastAsia" w:hAnsi="Calibri" w:cs="Calibri" w:hint="default"/>
+      </w:rPr>
+    </w:lvl>
+    <w:lvl w:ilvl="1" w:tplc="04090003" w:tentative="1">
+      <w:start w:val="1"/>
+      <w:numFmt w:val="bullet"/>
+      <w:lvlText w:val="o"/>
+      <w:lvlJc w:val="left"/>
+      <w:pPr>
+        <w:ind w:left="1440" w:hanging="360"/>
+      </w:pPr>
+      <w:rPr>
+        <w:rFonts w:ascii="Courier New" w:hAnsi="Courier New" w:cs="Courier New" w:hint="default"/>
+      </w:rPr>
+    </w:lvl>
+    <w:lvl w:ilvl="2" w:tplc="04090005" w:tentative="1">
+      <w:start w:val="1"/>
+      <w:numFmt w:val="bullet"/>
+      <w:lvlText w:val=""/>
+      <w:lvlJc w:val="left"/>
+      <w:pPr>
+        <w:ind w:left="2160" w:hanging="360"/>
+      </w:pPr>
+      <w:rPr>
+        <w:rFonts w:ascii="Wingdings" w:hAnsi="Wingdings" w:hint="default"/>
+      </w:rPr>
+    </w:lvl>
+    <w:lvl w:ilvl="3" w:tplc="04090001" w:tentative="1">
+      <w:start w:val="1"/>
+      <w:numFmt w:val="bullet"/>
+      <w:lvlText w:val=""/>
+      <w:lvlJc w:val="left"/>
+      <w:pPr>
+        <w:ind w:left="2880" w:hanging="360"/>
+      </w:pPr>
+      <w:rPr>
+        <w:rFonts w:ascii="Symbol" w:hAnsi="Symbol" w:hint="default"/>
+      </w:rPr>
+    </w:lvl>
+    <w:lvl w:ilvl="4" w:tplc="04090003" w:tentative="1">
+      <w:start w:val="1"/>
+      <w:numFmt w:val="bullet"/>
+      <w:lvlText w:val="o"/>
+      <w:lvlJc w:val="left"/>
+      <w:pPr>
+        <w:ind w:left="3600" w:hanging="360"/>
+      </w:pPr>
+      <w:rPr>
+        <w:rFonts w:ascii="Courier New" w:hAnsi="Courier New" w:cs="Courier New" w:hint="default"/>
+      </w:rPr>
+    </w:lvl>
+    <w:lvl w:ilvl="5" w:tplc="04090005" w:tentative="1">
+      <w:start w:val="1"/>
+      <w:numFmt w:val="bullet"/>
+      <w:lvlText w:val=""/>
+      <w:lvlJc w:val="left"/>
+      <w:pPr>
+        <w:ind w:left="4320" w:hanging="360"/>
+      </w:pPr>
+      <w:rPr>
+        <w:rFonts w:ascii="Wingdings" w:hAnsi="Wingdings" w:hint="default"/>
+      </w:rPr>
+    </w:lvl>
+    <w:lvl w:ilvl="6" w:tplc="04090001" w:tentative="1">
+      <w:start w:val="1"/>
+      <w:numFmt w:val="bullet"/>
+      <w:lvlText w:val=""/>
+      <w:lvlJc w:val="left"/>
+      <w:pPr>
+        <w:ind w:left="5040" w:hanging="360"/>
+      </w:pPr>
+      <w:rPr>
+        <w:rFonts w:ascii="Symbol" w:hAnsi="Symbol" w:hint="default"/>
+      </w:rPr>
+    </w:lvl>
+    <w:lvl w:ilvl="7" w:tplc="04090003" w:tentative="1">
+      <w:start w:val="1"/>
+      <w:numFmt w:val="bullet"/>
+      <w:lvlText w:val="o"/>
+      <w:lvlJc w:val="left"/>
+      <w:pPr>
+        <w:ind w:left="5760" w:hanging="360"/>
+      </w:pPr>
+      <w:rPr>
+        <w:rFonts w:ascii="Courier New" w:hAnsi="Courier New" w:cs="Courier New" w:hint="default"/>
+      </w:rPr>
+    </w:lvl>
+    <w:lvl w:ilvl="8" w:tplc="04090005" w:tentative="1">
+      <w:start w:val="1"/>
+      <w:numFmt w:val="bullet"/>
+      <w:lvlText w:val=""/>
+      <w:lvlJc w:val="left"/>
+      <w:pPr>
+        <w:ind w:left="6480" w:hanging="360"/>
+      </w:pPr>
+      <w:rPr>
+        <w:rFonts w:ascii="Wingdings" w:hAnsi="Wingdings" w:hint="default"/>
+      </w:rPr>
+    </w:lvl>
+  </w:abstractNum>
+  <w:abstractNum w:abstractNumId="1" w15:restartNumberingAfterBreak="0">
+    <w:nsid w:val="1E211DE0"/>
+    <w:multiLevelType w:val="hybridMultilevel"/>
+    <w:tmpl w:val="A42836A6"/>
+    <w:lvl w:ilvl="0" w:tplc="04090001">
+      <w:start w:val="1"/>
+      <w:numFmt w:val="bullet"/>
+      <w:lvlText w:val=""/>
+      <w:lvlJc w:val="left"/>
+      <w:pPr>
+        <w:ind w:left="720" w:hanging="360"/>
+      </w:pPr>
+      <w:rPr>
+        <w:rFonts w:ascii="Symbol" w:hAnsi="Symbol" w:hint="default"/>
+      </w:rPr>
+    </w:lvl>
+    <w:lvl w:ilvl="1" w:tplc="04090003" w:tentative="1">
+      <w:start w:val="1"/>
+      <w:numFmt w:val="bullet"/>
+      <w:lvlText w:val="o"/>
+      <w:lvlJc w:val="left"/>
+      <w:pPr>
+        <w:ind w:left="1440" w:hanging="360"/>
+      </w:pPr>
+      <w:rPr>
+        <w:rFonts w:ascii="Courier New" w:hAnsi="Courier New" w:cs="Courier New" w:hint="default"/>
+      </w:rPr>
+    </w:lvl>
+    <w:lvl w:ilvl="2" w:tplc="04090005" w:tentative="1">
+      <w:start w:val="1"/>
+      <w:numFmt w:val="bullet"/>
+      <w:lvlText w:val=""/>
+      <w:lvlJc w:val="left"/>
+      <w:pPr>
+        <w:ind w:left="2160" w:hanging="360"/>
+      </w:pPr>
+      <w:rPr>
+        <w:rFonts w:ascii="Wingdings" w:hAnsi="Wingdings" w:hint="default"/>
+      </w:rPr>
+    </w:lvl>
+    <w:lvl w:ilvl="3" w:tplc="04090001" w:tentative="1">
+      <w:start w:val="1"/>
+      <w:numFmt w:val="bullet"/>
+      <w:lvlText w:val=""/>
+      <w:lvlJc w:val="left"/>
+      <w:pPr>
+        <w:ind w:left="2880" w:hanging="360"/>
+      </w:pPr>
+      <w:rPr>
+        <w:rFonts w:ascii="Symbol" w:hAnsi="Symbol" w:hint="default"/>
+      </w:rPr>
+    </w:lvl>
+    <w:lvl w:ilvl="4" w:tplc="04090003" w:tentative="1">
+      <w:start w:val="1"/>
+      <w:numFmt w:val="bullet"/>
+      <w:lvlText w:val="o"/>
+      <w:lvlJc w:val="left"/>
+      <w:pPr>
+        <w:ind w:left="3600" w:hanging="360"/>
+      </w:pPr>
+      <w:rPr>
+        <w:rFonts w:ascii="Courier New" w:hAnsi="Courier New" w:cs="Courier New" w:hint="default"/>
+      </w:rPr>
+    </w:lvl>
+    <w:lvl w:ilvl="5" w:tplc="04090005" w:tentative="1">
+      <w:start w:val="1"/>
+      <w:numFmt w:val="bullet"/>
+      <w:lvlText w:val=""/>
+      <w:lvlJc w:val="left"/>
+      <w:pPr>
+        <w:ind w:left="4320" w:hanging="360"/>
+      </w:pPr>
+      <w:rPr>
+        <w:rFonts w:ascii="Wingdings" w:hAnsi="Wingdings" w:hint="default"/>
+      </w:rPr>
+    </w:lvl>
+    <w:lvl w:ilvl="6" w:tplc="04090001" w:tentative="1">
+      <w:start w:val="1"/>
+      <w:numFmt w:val="bullet"/>
+      <w:lvlText w:val=""/>
+      <w:lvlJc w:val="left"/>
+      <w:pPr>
+        <w:ind w:left="5040" w:hanging="360"/>
+      </w:pPr>
+      <w:rPr>
+        <w:rFonts w:ascii="Symbol" w:hAnsi="Symbol" w:hint="default"/>
+      </w:rPr>
+    </w:lvl>
+    <w:lvl w:ilvl="7" w:tplc="04090003" w:tentative="1">
+      <w:start w:val="1"/>
+      <w:numFmt w:val="bullet"/>
+      <w:lvlText w:val="o"/>
+      <w:lvlJc w:val="left"/>
+      <w:pPr>
+        <w:ind w:left="5760" w:hanging="360"/>
+      </w:pPr>
+      <w:rPr>
+        <w:rFonts w:ascii="Courier New" w:hAnsi="Courier New" w:cs="Courier New" w:hint="default"/>
+      </w:rPr>
+    </w:lvl>
+    <w:lvl w:ilvl="8" w:tplc="04090005" w:tentative="1">
+      <w:start w:val="1"/>
+      <w:numFmt w:val="bullet"/>
+      <w:lvlText w:val=""/>
+      <w:lvlJc w:val="left"/>
+      <w:pPr>
+        <w:ind w:left="6480" w:hanging="360"/>
+      </w:pPr>
+      <w:rPr>
+        <w:rFonts w:ascii="Wingdings" w:hAnsi="Wingdings" w:hint="default"/>
+      </w:rPr>
+    </w:lvl>
+  </w:abstractNum>
+  <w:abstractNum w:abstractNumId="2" w15:restartNumberingAfterBreak="0">
     <w:nsid w:val="41A75635"/>
     <w:multiLevelType w:val="hybridMultilevel"/>
     <w:tmpl w:val="F4EA3AA0"/>
@@ -308,7 +899,345 @@
       </w:rPr>
     </w:lvl>
   </w:abstractNum>
-  <w:abstractNum w:abstractNumId="1" w15:restartNumberingAfterBreak="0">
+  <w:abstractNum w:abstractNumId="3" w15:restartNumberingAfterBreak="0">
+    <w:nsid w:val="41C02AB3"/>
+    <w:multiLevelType w:val="hybridMultilevel"/>
+    <w:tmpl w:val="A3021192"/>
+    <w:lvl w:ilvl="0" w:tplc="D6A04820">
+      <w:numFmt w:val="bullet"/>
+      <w:lvlText w:val="-"/>
+      <w:lvlJc w:val="left"/>
+      <w:pPr>
+        <w:ind w:left="1080" w:hanging="360"/>
+      </w:pPr>
+      <w:rPr>
+        <w:rFonts w:ascii="Calibri" w:eastAsiaTheme="minorEastAsia" w:hAnsi="Calibri" w:cs="Calibri" w:hint="default"/>
+      </w:rPr>
+    </w:lvl>
+    <w:lvl w:ilvl="1" w:tplc="04090003" w:tentative="1">
+      <w:start w:val="1"/>
+      <w:numFmt w:val="bullet"/>
+      <w:lvlText w:val="o"/>
+      <w:lvlJc w:val="left"/>
+      <w:pPr>
+        <w:ind w:left="1800" w:hanging="360"/>
+      </w:pPr>
+      <w:rPr>
+        <w:rFonts w:ascii="Courier New" w:hAnsi="Courier New" w:cs="Courier New" w:hint="default"/>
+      </w:rPr>
+    </w:lvl>
+    <w:lvl w:ilvl="2" w:tplc="04090005" w:tentative="1">
+      <w:start w:val="1"/>
+      <w:numFmt w:val="bullet"/>
+      <w:lvlText w:val=""/>
+      <w:lvlJc w:val="left"/>
+      <w:pPr>
+        <w:ind w:left="2520" w:hanging="360"/>
+      </w:pPr>
+      <w:rPr>
+        <w:rFonts w:ascii="Wingdings" w:hAnsi="Wingdings" w:hint="default"/>
+      </w:rPr>
+    </w:lvl>
+    <w:lvl w:ilvl="3" w:tplc="04090001" w:tentative="1">
+      <w:start w:val="1"/>
+      <w:numFmt w:val="bullet"/>
+      <w:lvlText w:val=""/>
+      <w:lvlJc w:val="left"/>
+      <w:pPr>
+        <w:ind w:left="3240" w:hanging="360"/>
+      </w:pPr>
+      <w:rPr>
+        <w:rFonts w:ascii="Symbol" w:hAnsi="Symbol" w:hint="default"/>
+      </w:rPr>
+    </w:lvl>
+    <w:lvl w:ilvl="4" w:tplc="04090003" w:tentative="1">
+      <w:start w:val="1"/>
+      <w:numFmt w:val="bullet"/>
+      <w:lvlText w:val="o"/>
+      <w:lvlJc w:val="left"/>
+      <w:pPr>
+        <w:ind w:left="3960" w:hanging="360"/>
+      </w:pPr>
+      <w:rPr>
+        <w:rFonts w:ascii="Courier New" w:hAnsi="Courier New" w:cs="Courier New" w:hint="default"/>
+      </w:rPr>
+    </w:lvl>
+    <w:lvl w:ilvl="5" w:tplc="04090005" w:tentative="1">
+      <w:start w:val="1"/>
+      <w:numFmt w:val="bullet"/>
+      <w:lvlText w:val=""/>
+      <w:lvlJc w:val="left"/>
+      <w:pPr>
+        <w:ind w:left="4680" w:hanging="360"/>
+      </w:pPr>
+      <w:rPr>
+        <w:rFonts w:ascii="Wingdings" w:hAnsi="Wingdings" w:hint="default"/>
+      </w:rPr>
+    </w:lvl>
+    <w:lvl w:ilvl="6" w:tplc="04090001" w:tentative="1">
+      <w:start w:val="1"/>
+      <w:numFmt w:val="bullet"/>
+      <w:lvlText w:val=""/>
+      <w:lvlJc w:val="left"/>
+      <w:pPr>
+        <w:ind w:left="5400" w:hanging="360"/>
+      </w:pPr>
+      <w:rPr>
+        <w:rFonts w:ascii="Symbol" w:hAnsi="Symbol" w:hint="default"/>
+      </w:rPr>
+    </w:lvl>
+    <w:lvl w:ilvl="7" w:tplc="04090003" w:tentative="1">
+      <w:start w:val="1"/>
+      <w:numFmt w:val="bullet"/>
+      <w:lvlText w:val="o"/>
+      <w:lvlJc w:val="left"/>
+      <w:pPr>
+        <w:ind w:left="6120" w:hanging="360"/>
+      </w:pPr>
+      <w:rPr>
+        <w:rFonts w:ascii="Courier New" w:hAnsi="Courier New" w:cs="Courier New" w:hint="default"/>
+      </w:rPr>
+    </w:lvl>
+    <w:lvl w:ilvl="8" w:tplc="04090005" w:tentative="1">
+      <w:start w:val="1"/>
+      <w:numFmt w:val="bullet"/>
+      <w:lvlText w:val=""/>
+      <w:lvlJc w:val="left"/>
+      <w:pPr>
+        <w:ind w:left="6840" w:hanging="360"/>
+      </w:pPr>
+      <w:rPr>
+        <w:rFonts w:ascii="Wingdings" w:hAnsi="Wingdings" w:hint="default"/>
+      </w:rPr>
+    </w:lvl>
+  </w:abstractNum>
+  <w:abstractNum w:abstractNumId="4" w15:restartNumberingAfterBreak="0">
+    <w:nsid w:val="495C06FE"/>
+    <w:multiLevelType w:val="hybridMultilevel"/>
+    <w:tmpl w:val="D3A02F66"/>
+    <w:lvl w:ilvl="0" w:tplc="04090001">
+      <w:start w:val="1"/>
+      <w:numFmt w:val="bullet"/>
+      <w:lvlText w:val=""/>
+      <w:lvlJc w:val="left"/>
+      <w:pPr>
+        <w:ind w:left="720" w:hanging="360"/>
+      </w:pPr>
+      <w:rPr>
+        <w:rFonts w:ascii="Symbol" w:hAnsi="Symbol" w:hint="default"/>
+      </w:rPr>
+    </w:lvl>
+    <w:lvl w:ilvl="1" w:tplc="04090003" w:tentative="1">
+      <w:start w:val="1"/>
+      <w:numFmt w:val="bullet"/>
+      <w:lvlText w:val="o"/>
+      <w:lvlJc w:val="left"/>
+      <w:pPr>
+        <w:ind w:left="1800" w:hanging="360"/>
+      </w:pPr>
+      <w:rPr>
+        <w:rFonts w:ascii="Courier New" w:hAnsi="Courier New" w:cs="Courier New" w:hint="default"/>
+      </w:rPr>
+    </w:lvl>
+    <w:lvl w:ilvl="2" w:tplc="04090005" w:tentative="1">
+      <w:start w:val="1"/>
+      <w:numFmt w:val="bullet"/>
+      <w:lvlText w:val=""/>
+      <w:lvlJc w:val="left"/>
+      <w:pPr>
+        <w:ind w:left="2520" w:hanging="360"/>
+      </w:pPr>
+      <w:rPr>
+        <w:rFonts w:ascii="Wingdings" w:hAnsi="Wingdings" w:hint="default"/>
+      </w:rPr>
+    </w:lvl>
+    <w:lvl w:ilvl="3" w:tplc="04090001" w:tentative="1">
+      <w:start w:val="1"/>
+      <w:numFmt w:val="bullet"/>
+      <w:lvlText w:val=""/>
+      <w:lvlJc w:val="left"/>
+      <w:pPr>
+        <w:ind w:left="3240" w:hanging="360"/>
+      </w:pPr>
+      <w:rPr>
+        <w:rFonts w:ascii="Symbol" w:hAnsi="Symbol" w:hint="default"/>
+      </w:rPr>
+    </w:lvl>
+    <w:lvl w:ilvl="4" w:tplc="04090003" w:tentative="1">
+      <w:start w:val="1"/>
+      <w:numFmt w:val="bullet"/>
+      <w:lvlText w:val="o"/>
+      <w:lvlJc w:val="left"/>
+      <w:pPr>
+        <w:ind w:left="3960" w:hanging="360"/>
+      </w:pPr>
+      <w:rPr>
+        <w:rFonts w:ascii="Courier New" w:hAnsi="Courier New" w:cs="Courier New" w:hint="default"/>
+      </w:rPr>
+    </w:lvl>
+    <w:lvl w:ilvl="5" w:tplc="04090005" w:tentative="1">
+      <w:start w:val="1"/>
+      <w:numFmt w:val="bullet"/>
+      <w:lvlText w:val=""/>
+      <w:lvlJc w:val="left"/>
+      <w:pPr>
+        <w:ind w:left="4680" w:hanging="360"/>
+      </w:pPr>
+      <w:rPr>
+        <w:rFonts w:ascii="Wingdings" w:hAnsi="Wingdings" w:hint="default"/>
+      </w:rPr>
+    </w:lvl>
+    <w:lvl w:ilvl="6" w:tplc="04090001" w:tentative="1">
+      <w:start w:val="1"/>
+      <w:numFmt w:val="bullet"/>
+      <w:lvlText w:val=""/>
+      <w:lvlJc w:val="left"/>
+      <w:pPr>
+        <w:ind w:left="5400" w:hanging="360"/>
+      </w:pPr>
+      <w:rPr>
+        <w:rFonts w:ascii="Symbol" w:hAnsi="Symbol" w:hint="default"/>
+      </w:rPr>
+    </w:lvl>
+    <w:lvl w:ilvl="7" w:tplc="04090003" w:tentative="1">
+      <w:start w:val="1"/>
+      <w:numFmt w:val="bullet"/>
+      <w:lvlText w:val="o"/>
+      <w:lvlJc w:val="left"/>
+      <w:pPr>
+        <w:ind w:left="6120" w:hanging="360"/>
+      </w:pPr>
+      <w:rPr>
+        <w:rFonts w:ascii="Courier New" w:hAnsi="Courier New" w:cs="Courier New" w:hint="default"/>
+      </w:rPr>
+    </w:lvl>
+    <w:lvl w:ilvl="8" w:tplc="04090005" w:tentative="1">
+      <w:start w:val="1"/>
+      <w:numFmt w:val="bullet"/>
+      <w:lvlText w:val=""/>
+      <w:lvlJc w:val="left"/>
+      <w:pPr>
+        <w:ind w:left="6840" w:hanging="360"/>
+      </w:pPr>
+      <w:rPr>
+        <w:rFonts w:ascii="Wingdings" w:hAnsi="Wingdings" w:hint="default"/>
+      </w:rPr>
+    </w:lvl>
+  </w:abstractNum>
+  <w:abstractNum w:abstractNumId="5" w15:restartNumberingAfterBreak="0">
+    <w:nsid w:val="6DA23E69"/>
+    <w:multiLevelType w:val="hybridMultilevel"/>
+    <w:tmpl w:val="1752275E"/>
+    <w:lvl w:ilvl="0" w:tplc="04090001">
+      <w:start w:val="1"/>
+      <w:numFmt w:val="bullet"/>
+      <w:lvlText w:val=""/>
+      <w:lvlJc w:val="left"/>
+      <w:pPr>
+        <w:ind w:left="720" w:hanging="360"/>
+      </w:pPr>
+      <w:rPr>
+        <w:rFonts w:ascii="Symbol" w:hAnsi="Symbol" w:hint="default"/>
+      </w:rPr>
+    </w:lvl>
+    <w:lvl w:ilvl="1" w:tplc="04090003" w:tentative="1">
+      <w:start w:val="1"/>
+      <w:numFmt w:val="bullet"/>
+      <w:lvlText w:val="o"/>
+      <w:lvlJc w:val="left"/>
+      <w:pPr>
+        <w:ind w:left="1440" w:hanging="360"/>
+      </w:pPr>
+      <w:rPr>
+        <w:rFonts w:ascii="Courier New" w:hAnsi="Courier New" w:cs="Courier New" w:hint="default"/>
+      </w:rPr>
+    </w:lvl>
+    <w:lvl w:ilvl="2" w:tplc="04090005" w:tentative="1">
+      <w:start w:val="1"/>
+      <w:numFmt w:val="bullet"/>
+      <w:lvlText w:val=""/>
+      <w:lvlJc w:val="left"/>
+      <w:pPr>
+        <w:ind w:left="2160" w:hanging="360"/>
+      </w:pPr>
+      <w:rPr>
+        <w:rFonts w:ascii="Wingdings" w:hAnsi="Wingdings" w:hint="default"/>
+      </w:rPr>
+    </w:lvl>
+    <w:lvl w:ilvl="3" w:tplc="04090001" w:tentative="1">
+      <w:start w:val="1"/>
+      <w:numFmt w:val="bullet"/>
+      <w:lvlText w:val=""/>
+      <w:lvlJc w:val="left"/>
+      <w:pPr>
+        <w:ind w:left="2880" w:hanging="360"/>
+      </w:pPr>
+      <w:rPr>
+        <w:rFonts w:ascii="Symbol" w:hAnsi="Symbol" w:hint="default"/>
+      </w:rPr>
+    </w:lvl>
+    <w:lvl w:ilvl="4" w:tplc="04090003" w:tentative="1">
+      <w:start w:val="1"/>
+      <w:numFmt w:val="bullet"/>
+      <w:lvlText w:val="o"/>
+      <w:lvlJc w:val="left"/>
+      <w:pPr>
+        <w:ind w:left="3600" w:hanging="360"/>
+      </w:pPr>
+      <w:rPr>
+        <w:rFonts w:ascii="Courier New" w:hAnsi="Courier New" w:cs="Courier New" w:hint="default"/>
+      </w:rPr>
+    </w:lvl>
+    <w:lvl w:ilvl="5" w:tplc="04090005" w:tentative="1">
+      <w:start w:val="1"/>
+      <w:numFmt w:val="bullet"/>
+      <w:lvlText w:val=""/>
+      <w:lvlJc w:val="left"/>
+      <w:pPr>
+        <w:ind w:left="4320" w:hanging="360"/>
+      </w:pPr>
+      <w:rPr>
+        <w:rFonts w:ascii="Wingdings" w:hAnsi="Wingdings" w:hint="default"/>
+      </w:rPr>
+    </w:lvl>
+    <w:lvl w:ilvl="6" w:tplc="04090001" w:tentative="1">
+      <w:start w:val="1"/>
+      <w:numFmt w:val="bullet"/>
+      <w:lvlText w:val=""/>
+      <w:lvlJc w:val="left"/>
+      <w:pPr>
+        <w:ind w:left="5040" w:hanging="360"/>
+      </w:pPr>
+      <w:rPr>
+        <w:rFonts w:ascii="Symbol" w:hAnsi="Symbol" w:hint="default"/>
+      </w:rPr>
+    </w:lvl>
+    <w:lvl w:ilvl="7" w:tplc="04090003" w:tentative="1">
+      <w:start w:val="1"/>
+      <w:numFmt w:val="bullet"/>
+      <w:lvlText w:val="o"/>
+      <w:lvlJc w:val="left"/>
+      <w:pPr>
+        <w:ind w:left="5760" w:hanging="360"/>
+      </w:pPr>
+      <w:rPr>
+        <w:rFonts w:ascii="Courier New" w:hAnsi="Courier New" w:cs="Courier New" w:hint="default"/>
+      </w:rPr>
+    </w:lvl>
+    <w:lvl w:ilvl="8" w:tplc="04090005" w:tentative="1">
+      <w:start w:val="1"/>
+      <w:numFmt w:val="bullet"/>
+      <w:lvlText w:val=""/>
+      <w:lvlJc w:val="left"/>
+      <w:pPr>
+        <w:ind w:left="6480" w:hanging="360"/>
+      </w:pPr>
+      <w:rPr>
+        <w:rFonts w:ascii="Wingdings" w:hAnsi="Wingdings" w:hint="default"/>
+      </w:rPr>
+    </w:lvl>
+  </w:abstractNum>
+  <w:abstractNum w:abstractNumId="6" w15:restartNumberingAfterBreak="0">
     <w:nsid w:val="7FDF6BC4"/>
     <w:multiLevelType w:val="hybridMultilevel"/>
     <w:tmpl w:val="291A2E86"/>
@@ -422,16 +1351,31 @@
     </w:lvl>
   </w:abstractNum>
   <w:num w:numId="1">
+    <w:abstractNumId w:val="2"/>
+  </w:num>
+  <w:num w:numId="2">
+    <w:abstractNumId w:val="6"/>
+  </w:num>
+  <w:num w:numId="3">
     <w:abstractNumId w:val="0"/>
   </w:num>
-  <w:num w:numId="2">
+  <w:num w:numId="4">
+    <w:abstractNumId w:val="3"/>
+  </w:num>
+  <w:num w:numId="5">
+    <w:abstractNumId w:val="4"/>
+  </w:num>
+  <w:num w:numId="6">
+    <w:abstractNumId w:val="5"/>
+  </w:num>
+  <w:num w:numId="7">
     <w:abstractNumId w:val="1"/>
   </w:num>
 </w:numbering>
 </file>
 
 <file path=word/styles.xml><?xml version="1.0" encoding="utf-8"?>
-<w:styles xmlns:mc="http://schemas.openxmlformats.org/markup-compatibility/2006" xmlns:r="http://schemas.openxmlformats.org/officeDocument/2006/relationships" xmlns:w="http://schemas.openxmlformats.org/wordprocessingml/2006/main" xmlns:w14="http://schemas.microsoft.com/office/word/2010/wordml" xmlns:w15="http://schemas.microsoft.com/office/word/2012/wordml" xmlns:w16cid="http://schemas.microsoft.com/office/word/2016/wordml/cid" xmlns:w16se="http://schemas.microsoft.com/office/word/2015/wordml/symex" mc:Ignorable="w14 w15 w16se w16cid">
+<w:styles xmlns:mc="http://schemas.openxmlformats.org/markup-compatibility/2006" xmlns:r="http://schemas.openxmlformats.org/officeDocument/2006/relationships" xmlns:w="http://schemas.openxmlformats.org/wordprocessingml/2006/main" xmlns:w14="http://schemas.microsoft.com/office/word/2010/wordml" xmlns:w15="http://schemas.microsoft.com/office/word/2012/wordml" xmlns:w16cex="http://schemas.microsoft.com/office/word/2018/wordml/cex" xmlns:w16cid="http://schemas.microsoft.com/office/word/2016/wordml/cid" xmlns:w16="http://schemas.microsoft.com/office/word/2018/wordml" xmlns:w16se="http://schemas.microsoft.com/office/word/2015/wordml/symex" mc:Ignorable="w14 w15 w16se w16cid w16 w16cex">
   <w:docDefaults>
     <w:rPrDefault>
       <w:rPr>
@@ -443,7 +1387,7 @@
     </w:rPrDefault>
     <w:pPrDefault/>
   </w:docDefaults>
-  <w:latentStyles w:defLockedState="0" w:defUIPriority="99" w:defSemiHidden="0" w:defUnhideWhenUsed="0" w:defQFormat="0" w:count="377">
+  <w:latentStyles w:defLockedState="0" w:defUIPriority="99" w:defSemiHidden="0" w:defUnhideWhenUsed="0" w:defQFormat="0" w:count="376">
     <w:lsdException w:name="Normal" w:uiPriority="0" w:qFormat="1"/>
     <w:lsdException w:name="heading 1" w:uiPriority="9" w:qFormat="1"/>
     <w:lsdException w:name="heading 2" w:semiHidden="1" w:uiPriority="9" w:unhideWhenUsed="1" w:qFormat="1"/>
@@ -549,6 +1493,7 @@
     <w:lsdException w:name="HTML Sample" w:semiHidden="1" w:unhideWhenUsed="1"/>
     <w:lsdException w:name="HTML Typewriter" w:semiHidden="1" w:unhideWhenUsed="1"/>
     <w:lsdException w:name="HTML Variable" w:semiHidden="1" w:unhideWhenUsed="1"/>
+    <w:lsdException w:name="Normal Table" w:semiHidden="1" w:unhideWhenUsed="1"/>
     <w:lsdException w:name="annotation subject" w:semiHidden="1" w:unhideWhenUsed="1"/>
     <w:lsdException w:name="No List" w:semiHidden="1" w:unhideWhenUsed="1"/>
     <w:lsdException w:name="Outline List 1" w:semiHidden="1" w:unhideWhenUsed="1"/>
@@ -594,9 +1539,11 @@
     <w:lsdException w:name="Table Subtle 1" w:semiHidden="1" w:unhideWhenUsed="1"/>
     <w:lsdException w:name="Table Subtle 2" w:semiHidden="1" w:unhideWhenUsed="1"/>
     <w:lsdException w:name="Table Web 1" w:semiHidden="1" w:unhideWhenUsed="1"/>
+    <w:lsdException w:name="Table Web 2" w:semiHidden="1" w:unhideWhenUsed="1"/>
     <w:lsdException w:name="Table Web 3" w:semiHidden="1" w:unhideWhenUsed="1"/>
     <w:lsdException w:name="Balloon Text" w:semiHidden="1" w:unhideWhenUsed="1"/>
     <w:lsdException w:name="Table Grid" w:uiPriority="39"/>
+    <w:lsdException w:name="Table Theme" w:semiHidden="1" w:unhideWhenUsed="1"/>
     <w:lsdException w:name="Placeholder Text" w:semiHidden="1"/>
     <w:lsdException w:name="No Spacing" w:uiPriority="1" w:qFormat="1"/>
     <w:lsdException w:name="Light Shading" w:uiPriority="60"/>
@@ -817,7 +1764,6 @@
     <w:lsdException w:name="Hashtag" w:semiHidden="1" w:unhideWhenUsed="1"/>
     <w:lsdException w:name="Unresolved Mention" w:semiHidden="1" w:unhideWhenUsed="1"/>
     <w:lsdException w:name="Smart Link" w:semiHidden="1" w:unhideWhenUsed="1"/>
-    <w:lsdException w:name="Smart Link Error" w:semiHidden="1" w:unhideWhenUsed="1"/>
   </w:latentStyles>
   <w:style w:type="paragraph" w:default="1" w:styleId="Normal">
     <w:name w:val="Normal"/>
@@ -860,6 +1806,29 @@
       <w:ind w:left="720"/>
       <w:contextualSpacing/>
     </w:pPr>
+  </w:style>
+  <w:style w:type="character" w:styleId="Hyperlink">
+    <w:name w:val="Hyperlink"/>
+    <w:basedOn w:val="DefaultParagraphFont"/>
+    <w:uiPriority w:val="99"/>
+    <w:unhideWhenUsed/>
+    <w:rsid w:val="00033FFE"/>
+    <w:rPr>
+      <w:color w:val="0563C1" w:themeColor="hyperlink"/>
+      <w:u w:val="single"/>
+    </w:rPr>
+  </w:style>
+  <w:style w:type="character" w:styleId="UnresolvedMention">
+    <w:name w:val="Unresolved Mention"/>
+    <w:basedOn w:val="DefaultParagraphFont"/>
+    <w:uiPriority w:val="99"/>
+    <w:semiHidden/>
+    <w:unhideWhenUsed/>
+    <w:rsid w:val="00033FFE"/>
+    <w:rPr>
+      <w:color w:val="605E5C"/>
+      <w:shd w:val="clear" w:color="auto" w:fill="E1DFDD"/>
+    </w:rPr>
   </w:style>
 </w:styles>
 </file>
